--- a/doc/CAPITULO 1.3.docx
+++ b/doc/CAPITULO 1.3.docx
@@ -1062,28 +1062,31 @@
         <w:pStyle w:val="Default"/>
         <w:spacing w:line="360" w:lineRule="auto"/>
         <w:jc w:val="both"/>
-      </w:pPr>
+        <w:rPr>
+          <w:b/>
+          <w:bCs/>
+        </w:rPr>
+      </w:pPr>
+      <w:r>
+        <w:t xml:space="preserve">Se entiende como sistema de software monolítico, aquel programa informático que tiene todos sus componentes ejecutándose en un mismo contenedor de aplicaciones y su código fuente se encuentra almacenado en una misma base de código. Las aplicaciones monolíticas de gran tamaño sufren de inconvenientes de disponibilidad, el mantenimiento y la escalabilidad se dificultan a medida que dicho sistema monolito crece. Así mismo las actualizaciones se vuelve más complejas porque a medida que aumentan la cantidad de líneas de código fuente de toda la aplicación los programadores van a necesitar de un mayor esfuerzo para nuevos desarrollos, de igual manera la escalabilidad se hace más costosa debido a que si la aplicación requiere crecer se deben de replicar todos los componentes de la aplicación por cada nueva instancia de software necesitada. Por lo tanto la arquitectura basada en </w:t>
+      </w:r>
+      <w:proofErr w:type="spellStart"/>
+      <w:r>
+        <w:t>microservicios</w:t>
+      </w:r>
+      <w:proofErr w:type="spellEnd"/>
+      <w:r>
+        <w:t xml:space="preserve"> propone romper una aplicación monolítica en pequeñas aplicaciones con propósitos o funcionalidades específicas de tal manera que lo que se necesite replicar sea lo necesario y que las aplicaciones sean más fáciles de mantener.</w:t>
+      </w:r>
     </w:p>
     <w:p>
       <w:pPr>
         <w:pStyle w:val="Default"/>
         <w:spacing w:line="360" w:lineRule="auto"/>
         <w:jc w:val="both"/>
-        <w:rPr>
-          <w:b/>
-          <w:bCs/>
-        </w:rPr>
-      </w:pPr>
-      <w:r>
-        <w:t xml:space="preserve">Se entiende como sistema de software monolítico, aquel programa informático que tiene todos sus componentes ejecutándose en un mismo contenedor de aplicaciones y su código fuente se encuentra almacenado en una misma base de código. Las aplicaciones monolíticas de gran tamaño sufren de inconvenientes de disponibilidad, el mantenimiento y la escalabilidad se dificultan a medida que dicho sistema monolito crece. Así mismo las actualizaciones se vuelve más complejas porque a medida que aumentan la cantidad de líneas de código fuente de toda la aplicación los programadores van a necesitar de un mayor esfuerzo para nuevos desarrollos, de igual manera la escalabilidad se hace más costosa debido a que si la aplicación requiere crecer se deben de replicar todos los componentes de la aplicación por cada nueva instancia de software necesitada. Por lo tanto la arquitectura basada en </w:t>
-      </w:r>
-      <w:proofErr w:type="spellStart"/>
-      <w:r>
-        <w:t>microservicios</w:t>
-      </w:r>
-      <w:proofErr w:type="spellEnd"/>
-      <w:r>
-        <w:t xml:space="preserve"> propone romper una aplicación monolítica en pequeñas aplicaciones con propósitos o funcionalidades específicas de tal manera que lo que se necesite replicar sea lo necesario y que las aplicaciones sean más fáciles de mantener.</w:t>
+      </w:pPr>
+      <w:r>
+        <w:t>Para su mejor comprensión, el presente trabajo está dividido en 4 capítulos.</w:t>
       </w:r>
     </w:p>
     <w:p>
@@ -1093,7 +1096,35 @@
         <w:jc w:val="both"/>
       </w:pPr>
       <w:r>
-        <w:t>Para su mejor comprensión, el presente trabajo está dividido en 4 capítulos.</w:t>
+        <w:t xml:space="preserve">En el primer capítulo, se presentó el problema donde se detallarán todos los problemas y falencias que pasa la biblioteca </w:t>
+      </w:r>
+      <w:proofErr w:type="spellStart"/>
+      <w:r>
+        <w:rPr>
+          <w:rFonts w:eastAsia="Times New Roman"/>
+          <w:lang w:eastAsia="es-ES"/>
+        </w:rPr>
+        <w:t>Sighart</w:t>
+      </w:r>
+      <w:proofErr w:type="spellEnd"/>
+      <w:r>
+        <w:rPr>
+          <w:rFonts w:eastAsia="Times New Roman"/>
+          <w:lang w:eastAsia="es-ES"/>
+        </w:rPr>
+        <w:t xml:space="preserve"> </w:t>
+      </w:r>
+      <w:proofErr w:type="spellStart"/>
+      <w:r>
+        <w:rPr>
+          <w:rFonts w:eastAsia="Times New Roman"/>
+          <w:lang w:eastAsia="es-ES"/>
+        </w:rPr>
+        <w:t>Klauss</w:t>
+      </w:r>
+      <w:proofErr w:type="spellEnd"/>
+      <w:r>
+        <w:t xml:space="preserve">. </w:t>
       </w:r>
     </w:p>
     <w:p>
@@ -1103,35 +1134,7 @@
         <w:jc w:val="both"/>
       </w:pPr>
       <w:r>
-        <w:t xml:space="preserve">En el primer capítulo, se presentó el problema donde se detallarán todos los problemas y falencias que pasa la biblioteca </w:t>
-      </w:r>
-      <w:proofErr w:type="spellStart"/>
-      <w:r>
-        <w:rPr>
-          <w:rFonts w:eastAsia="Times New Roman"/>
-          <w:lang w:eastAsia="es-ES"/>
-        </w:rPr>
-        <w:t>Sighart</w:t>
-      </w:r>
-      <w:proofErr w:type="spellEnd"/>
-      <w:r>
-        <w:rPr>
-          <w:rFonts w:eastAsia="Times New Roman"/>
-          <w:lang w:eastAsia="es-ES"/>
-        </w:rPr>
-        <w:t xml:space="preserve"> </w:t>
-      </w:r>
-      <w:proofErr w:type="spellStart"/>
-      <w:r>
-        <w:rPr>
-          <w:rFonts w:eastAsia="Times New Roman"/>
-          <w:lang w:eastAsia="es-ES"/>
-        </w:rPr>
-        <w:t>Klauss</w:t>
-      </w:r>
-      <w:proofErr w:type="spellEnd"/>
-      <w:r>
-        <w:t xml:space="preserve">. </w:t>
+        <w:t>En el segundo capítulo se presentará el marco teórico donde se hará el sustento teórico de todo lo que se va a realizar en el desarrollo del presente proyecto.</w:t>
       </w:r>
     </w:p>
     <w:p>
@@ -1141,7 +1144,7 @@
         <w:jc w:val="both"/>
       </w:pPr>
       <w:r>
-        <w:t>En el segundo capítulo se presentará el marco teórico donde se hará el sustento teórico de todo lo que se va a realizar en el desarrollo del presente proyecto.</w:t>
+        <w:t>En el tercer capítulo se presentará el marco práctico, donde se mostrará toda la parte práctica detallando el desarrollo del proyecto.</w:t>
       </w:r>
     </w:p>
     <w:p>
@@ -1151,16 +1154,6 @@
         <w:jc w:val="both"/>
       </w:pPr>
       <w:r>
-        <w:t>En el tercer capítulo se presentará el marco práctico, donde se mostrará toda la parte práctica detallando el desarrollo del proyecto.</w:t>
-      </w:r>
-    </w:p>
-    <w:p>
-      <w:pPr>
-        <w:pStyle w:val="Default"/>
-        <w:spacing w:line="360" w:lineRule="auto"/>
-        <w:jc w:val="both"/>
-      </w:pPr>
-      <w:r>
         <w:t>Y finalmente en el cuarto capítulo se presentó las conclusiones y recomendaciones del proyecto.</w:t>
       </w:r>
     </w:p>
@@ -1230,6 +1223,7 @@
           <w:szCs w:val="24"/>
           <w:lang w:eastAsia="es-ES"/>
         </w:rPr>
+        <w:lastRenderedPageBreak/>
         <w:t>CAPÍTULO 1</w:t>
       </w:r>
     </w:p>
@@ -1763,80 +1757,80 @@
           <w:szCs w:val="24"/>
           <w:lang w:eastAsia="es-ES"/>
         </w:rPr>
+        <w:t xml:space="preserve">Segundo, </w:t>
+      </w:r>
+      <w:r>
+        <w:rPr>
+          <w:rFonts w:ascii="Times New Roman" w:eastAsia="Times New Roman" w:hAnsi="Times New Roman" w:cs="Times New Roman"/>
+          <w:color w:val="000000"/>
+          <w:sz w:val="24"/>
+          <w:szCs w:val="24"/>
+          <w:lang w:eastAsia="es-ES"/>
+        </w:rPr>
+        <w:t>s</w:t>
+      </w:r>
+      <w:r>
+        <w:rPr>
+          <w:rFonts w:ascii="Times New Roman" w:eastAsia="Times New Roman" w:hAnsi="Times New Roman" w:cs="Times New Roman"/>
+          <w:color w:val="000000"/>
+          <w:sz w:val="24"/>
+          <w:szCs w:val="24"/>
+          <w:lang w:eastAsia="es-ES"/>
+        </w:rPr>
+        <w:t xml:space="preserve">e transcribe </w:t>
+      </w:r>
+      <w:r>
+        <w:rPr>
+          <w:rFonts w:ascii="Times New Roman" w:eastAsia="Times New Roman" w:hAnsi="Times New Roman" w:cs="Times New Roman"/>
+          <w:color w:val="000000"/>
+          <w:sz w:val="24"/>
+          <w:szCs w:val="24"/>
+          <w:lang w:eastAsia="es-ES"/>
+        </w:rPr>
+        <w:t xml:space="preserve">a máquina de escribir </w:t>
+      </w:r>
+      <w:r>
+        <w:rPr>
+          <w:rFonts w:ascii="Times New Roman" w:eastAsia="Times New Roman" w:hAnsi="Times New Roman" w:cs="Times New Roman"/>
+          <w:color w:val="000000"/>
+          <w:sz w:val="24"/>
+          <w:szCs w:val="24"/>
+          <w:lang w:eastAsia="es-ES"/>
+        </w:rPr>
+        <w:t>su ficha topográfica con todos los datos</w:t>
+      </w:r>
+      <w:r>
+        <w:rPr>
+          <w:rFonts w:ascii="Times New Roman" w:eastAsia="Times New Roman" w:hAnsi="Times New Roman" w:cs="Times New Roman"/>
+          <w:color w:val="000000"/>
+          <w:sz w:val="24"/>
+          <w:szCs w:val="24"/>
+          <w:lang w:eastAsia="es-ES"/>
+        </w:rPr>
+        <w:t xml:space="preserve"> generados y extraídos del libro y es trasladado al muestrario de fichas topográficas.</w:t>
+      </w:r>
+    </w:p>
+    <w:p>
+      <w:pPr>
+        <w:spacing w:after="0" w:line="360" w:lineRule="auto"/>
+        <w:jc w:val="both"/>
+        <w:rPr>
+          <w:rFonts w:ascii="Times New Roman" w:eastAsia="Times New Roman" w:hAnsi="Times New Roman" w:cs="Times New Roman"/>
+          <w:color w:val="000000"/>
+          <w:sz w:val="24"/>
+          <w:szCs w:val="24"/>
+          <w:lang w:eastAsia="es-ES"/>
+        </w:rPr>
+      </w:pPr>
+      <w:r>
+        <w:rPr>
+          <w:rFonts w:ascii="Times New Roman" w:eastAsia="Times New Roman" w:hAnsi="Times New Roman" w:cs="Times New Roman"/>
+          <w:color w:val="000000"/>
+          <w:sz w:val="24"/>
+          <w:szCs w:val="24"/>
+          <w:lang w:eastAsia="es-ES"/>
+        </w:rPr>
         <w:lastRenderedPageBreak/>
-        <w:t xml:space="preserve">Segundo, </w:t>
-      </w:r>
-      <w:r>
-        <w:rPr>
-          <w:rFonts w:ascii="Times New Roman" w:eastAsia="Times New Roman" w:hAnsi="Times New Roman" w:cs="Times New Roman"/>
-          <w:color w:val="000000"/>
-          <w:sz w:val="24"/>
-          <w:szCs w:val="24"/>
-          <w:lang w:eastAsia="es-ES"/>
-        </w:rPr>
-        <w:t>s</w:t>
-      </w:r>
-      <w:r>
-        <w:rPr>
-          <w:rFonts w:ascii="Times New Roman" w:eastAsia="Times New Roman" w:hAnsi="Times New Roman" w:cs="Times New Roman"/>
-          <w:color w:val="000000"/>
-          <w:sz w:val="24"/>
-          <w:szCs w:val="24"/>
-          <w:lang w:eastAsia="es-ES"/>
-        </w:rPr>
-        <w:t xml:space="preserve">e transcribe </w:t>
-      </w:r>
-      <w:r>
-        <w:rPr>
-          <w:rFonts w:ascii="Times New Roman" w:eastAsia="Times New Roman" w:hAnsi="Times New Roman" w:cs="Times New Roman"/>
-          <w:color w:val="000000"/>
-          <w:sz w:val="24"/>
-          <w:szCs w:val="24"/>
-          <w:lang w:eastAsia="es-ES"/>
-        </w:rPr>
-        <w:t xml:space="preserve">a máquina de escribir </w:t>
-      </w:r>
-      <w:r>
-        <w:rPr>
-          <w:rFonts w:ascii="Times New Roman" w:eastAsia="Times New Roman" w:hAnsi="Times New Roman" w:cs="Times New Roman"/>
-          <w:color w:val="000000"/>
-          <w:sz w:val="24"/>
-          <w:szCs w:val="24"/>
-          <w:lang w:eastAsia="es-ES"/>
-        </w:rPr>
-        <w:t>su ficha topográfica con todos los datos</w:t>
-      </w:r>
-      <w:r>
-        <w:rPr>
-          <w:rFonts w:ascii="Times New Roman" w:eastAsia="Times New Roman" w:hAnsi="Times New Roman" w:cs="Times New Roman"/>
-          <w:color w:val="000000"/>
-          <w:sz w:val="24"/>
-          <w:szCs w:val="24"/>
-          <w:lang w:eastAsia="es-ES"/>
-        </w:rPr>
-        <w:t xml:space="preserve"> generados y extraídos del libro y es trasladado al muestrario de fichas topográficas.</w:t>
-      </w:r>
-    </w:p>
-    <w:p>
-      <w:pPr>
-        <w:spacing w:after="0" w:line="360" w:lineRule="auto"/>
-        <w:jc w:val="both"/>
-        <w:rPr>
-          <w:rFonts w:ascii="Times New Roman" w:eastAsia="Times New Roman" w:hAnsi="Times New Roman" w:cs="Times New Roman"/>
-          <w:color w:val="000000"/>
-          <w:sz w:val="24"/>
-          <w:szCs w:val="24"/>
-          <w:lang w:eastAsia="es-ES"/>
-        </w:rPr>
-      </w:pPr>
-      <w:r>
-        <w:rPr>
-          <w:rFonts w:ascii="Times New Roman" w:eastAsia="Times New Roman" w:hAnsi="Times New Roman" w:cs="Times New Roman"/>
-          <w:color w:val="000000"/>
-          <w:sz w:val="24"/>
-          <w:szCs w:val="24"/>
-          <w:lang w:eastAsia="es-ES"/>
-        </w:rPr>
         <w:t>Por último, se transcribe al sistema.</w:t>
       </w:r>
     </w:p>
@@ -2463,7 +2457,6 @@
           <w:szCs w:val="24"/>
           <w:lang w:eastAsia="es-ES"/>
         </w:rPr>
-        <w:lastRenderedPageBreak/>
         <w:t>1.2</w:t>
       </w:r>
       <w:r>
@@ -2554,6 +2547,7 @@
           <w:szCs w:val="24"/>
           <w:lang w:eastAsia="es-ES"/>
         </w:rPr>
+        <w:lastRenderedPageBreak/>
         <w:t>La gestión de</w:t>
       </w:r>
       <w:r>
@@ -2934,17 +2928,67 @@
           <w:szCs w:val="24"/>
           <w:lang w:eastAsia="es-ES"/>
         </w:rPr>
-        <w:t xml:space="preserve">en el sistema actual de búsqueda </w:t>
-      </w:r>
-      <w:r>
-        <w:rPr>
-          <w:rFonts w:ascii="Times New Roman" w:eastAsia="Times New Roman" w:hAnsi="Times New Roman" w:cs="Times New Roman"/>
-          <w:color w:val="000000"/>
-          <w:sz w:val="24"/>
-          <w:szCs w:val="24"/>
-          <w:lang w:eastAsia="es-ES"/>
-        </w:rPr>
-        <w:t xml:space="preserve">provoca, repetición de procesos, </w:t>
+        <w:t>en el sistema actual de búsqueda</w:t>
+      </w:r>
+      <w:r>
+        <w:rPr>
+          <w:rFonts w:ascii="Times New Roman" w:eastAsia="Times New Roman" w:hAnsi="Times New Roman" w:cs="Times New Roman"/>
+          <w:color w:val="000000"/>
+          <w:sz w:val="24"/>
+          <w:szCs w:val="24"/>
+          <w:lang w:eastAsia="es-ES"/>
+        </w:rPr>
+        <w:t>,</w:t>
+      </w:r>
+      <w:r>
+        <w:rPr>
+          <w:rFonts w:ascii="Times New Roman" w:eastAsia="Times New Roman" w:hAnsi="Times New Roman" w:cs="Times New Roman"/>
+          <w:color w:val="000000"/>
+          <w:sz w:val="24"/>
+          <w:szCs w:val="24"/>
+          <w:lang w:eastAsia="es-ES"/>
+        </w:rPr>
+        <w:t xml:space="preserve"> </w:t>
+      </w:r>
+      <w:r>
+        <w:rPr>
+          <w:rFonts w:ascii="Times New Roman" w:eastAsia="Times New Roman" w:hAnsi="Times New Roman" w:cs="Times New Roman"/>
+          <w:color w:val="000000"/>
+          <w:sz w:val="24"/>
+          <w:szCs w:val="24"/>
+          <w:lang w:eastAsia="es-ES"/>
+        </w:rPr>
+        <w:t>p</w:t>
+      </w:r>
+      <w:r>
+        <w:rPr>
+          <w:rFonts w:ascii="Times New Roman" w:eastAsia="Times New Roman" w:hAnsi="Times New Roman" w:cs="Times New Roman"/>
+          <w:color w:val="000000"/>
+          <w:sz w:val="24"/>
+          <w:szCs w:val="24"/>
+          <w:lang w:eastAsia="es-ES"/>
+        </w:rPr>
+        <w:t>rovoca</w:t>
+      </w:r>
+      <w:r>
+        <w:rPr>
+          <w:rFonts w:ascii="Times New Roman" w:eastAsia="Times New Roman" w:hAnsi="Times New Roman" w:cs="Times New Roman"/>
+          <w:color w:val="000000"/>
+          <w:sz w:val="24"/>
+          <w:szCs w:val="24"/>
+          <w:lang w:eastAsia="es-ES"/>
+        </w:rPr>
+        <w:t>;</w:t>
+      </w:r>
+      <w:r>
+        <w:rPr>
+          <w:rFonts w:ascii="Times New Roman" w:eastAsia="Times New Roman" w:hAnsi="Times New Roman" w:cs="Times New Roman"/>
+          <w:color w:val="000000"/>
+          <w:sz w:val="24"/>
+          <w:szCs w:val="24"/>
+          <w:lang w:eastAsia="es-ES"/>
+        </w:rPr>
+        <w:t xml:space="preserve"> repetición de procesos, </w:t>
       </w:r>
       <w:r>
         <w:rPr>
@@ -3644,7 +3688,7 @@
           <w:szCs w:val="24"/>
           <w:lang w:eastAsia="es-ES"/>
         </w:rPr>
-        <w:t>microcervios</w:t>
+        <w:t>microservicios</w:t>
       </w:r>
       <w:proofErr w:type="spellEnd"/>
       <w:r>
@@ -3689,7 +3733,6 @@
           <w:szCs w:val="24"/>
           <w:lang w:eastAsia="es-ES"/>
         </w:rPr>
-        <w:lastRenderedPageBreak/>
         <w:t>1.4</w:t>
       </w:r>
       <w:r>
@@ -3780,6 +3823,7 @@
           <w:szCs w:val="24"/>
           <w:lang w:eastAsia="es-ES"/>
         </w:rPr>
+        <w:lastRenderedPageBreak/>
         <w:t xml:space="preserve">La arquitectura de </w:t>
       </w:r>
       <w:r>
@@ -4555,6 +4599,7 @@
           <w:szCs w:val="24"/>
           <w:lang w:eastAsia="es-ES"/>
         </w:rPr>
+        <w:lastRenderedPageBreak/>
         <w:t>1.5.1</w:t>
       </w:r>
       <w:r>
@@ -5783,7 +5828,6 @@
                 <w:szCs w:val="24"/>
                 <w:lang w:val="en-US" w:eastAsia="es-ES"/>
               </w:rPr>
-              <w:lastRenderedPageBreak/>
               <w:t>(4M Cache, 3.80 GHz)</w:t>
             </w:r>
           </w:p>
@@ -5823,7 +5867,6 @@
                 <w:szCs w:val="24"/>
                 <w:lang w:eastAsia="es-ES"/>
               </w:rPr>
-              <w:lastRenderedPageBreak/>
               <w:t>Hardware</w:t>
             </w:r>
           </w:p>
@@ -6217,76 +6260,16 @@
           <w:szCs w:val="24"/>
         </w:rPr>
       </w:pPr>
-    </w:p>
-    <w:p>
-      <w:pPr>
-        <w:spacing w:line="360" w:lineRule="auto"/>
+      <w:r>
         <w:rPr>
           <w:rFonts w:ascii="Times New Roman" w:hAnsi="Times New Roman" w:cs="Times New Roman"/>
-          <w:sz w:val="24"/>
-          <w:szCs w:val="24"/>
-        </w:rPr>
-      </w:pPr>
-    </w:p>
-    <w:p>
-      <w:pPr>
-        <w:spacing w:line="360" w:lineRule="auto"/>
-        <w:rPr>
-          <w:rFonts w:ascii="Times New Roman" w:hAnsi="Times New Roman" w:cs="Times New Roman"/>
-          <w:sz w:val="24"/>
-          <w:szCs w:val="24"/>
-        </w:rPr>
-      </w:pPr>
-    </w:p>
-    <w:p>
-      <w:pPr>
-        <w:spacing w:line="360" w:lineRule="auto"/>
-        <w:rPr>
-          <w:rFonts w:ascii="Times New Roman" w:hAnsi="Times New Roman" w:cs="Times New Roman"/>
-          <w:sz w:val="24"/>
-          <w:szCs w:val="24"/>
-        </w:rPr>
-      </w:pPr>
-    </w:p>
-    <w:p>
-      <w:pPr>
-        <w:spacing w:line="360" w:lineRule="auto"/>
-        <w:rPr>
-          <w:rFonts w:ascii="Times New Roman" w:hAnsi="Times New Roman" w:cs="Times New Roman"/>
-          <w:sz w:val="24"/>
-          <w:szCs w:val="24"/>
-        </w:rPr>
-      </w:pPr>
-    </w:p>
-    <w:p>
-      <w:pPr>
-        <w:spacing w:line="360" w:lineRule="auto"/>
-        <w:rPr>
-          <w:rFonts w:ascii="Times New Roman" w:hAnsi="Times New Roman" w:cs="Times New Roman"/>
-          <w:sz w:val="24"/>
-          <w:szCs w:val="24"/>
-        </w:rPr>
-      </w:pPr>
-    </w:p>
-    <w:p>
-      <w:pPr>
-        <w:spacing w:line="360" w:lineRule="auto"/>
-        <w:rPr>
-          <w:rFonts w:ascii="Times New Roman" w:hAnsi="Times New Roman" w:cs="Times New Roman"/>
-          <w:sz w:val="24"/>
-          <w:szCs w:val="24"/>
-        </w:rPr>
-      </w:pPr>
-    </w:p>
-    <w:p>
-      <w:pPr>
-        <w:spacing w:line="360" w:lineRule="auto"/>
-        <w:rPr>
-          <w:rFonts w:ascii="Times New Roman" w:hAnsi="Times New Roman" w:cs="Times New Roman"/>
-          <w:sz w:val="24"/>
-          <w:szCs w:val="24"/>
-        </w:rPr>
-      </w:pPr>
+          <w:b/>
+          <w:bCs/>
+          <w:sz w:val="24"/>
+          <w:szCs w:val="24"/>
+        </w:rPr>
+        <w:t>1.7 Plan de Trabajo</w:t>
+      </w:r>
     </w:p>
     <w:tbl>
       <w:tblPr>
@@ -6308,7 +6291,6 @@
               <w:jc w:val="center"/>
             </w:pPr>
             <w:r>
-              <w:lastRenderedPageBreak/>
               <w:t>OBJETIVOS ESPECÍFICOS</w:t>
             </w:r>
           </w:p>
@@ -6525,7 +6507,11 @@
               </w:numPr>
             </w:pPr>
             <w:r>
-              <w:t>Diseñar una ORM (Mapa de objetos relacional) para las operaciones CRUD del sistema.</w:t>
+              <w:t xml:space="preserve">Diseñar una ORM (Mapa de objetos relacional) </w:t>
+            </w:r>
+            <w:r>
+              <w:lastRenderedPageBreak/>
+              <w:t>para las operaciones CRUD del sistema.</w:t>
             </w:r>
           </w:p>
           <w:p>
@@ -6574,6 +6560,7 @@
           </w:tcPr>
           <w:p>
             <w:r>
+              <w:lastRenderedPageBreak/>
               <w:t>Implementar un subsistema para la gestión de materiales bibliográficos.</w:t>
             </w:r>
           </w:p>
@@ -6659,11 +6646,15 @@
             <w:r>
               <w:t xml:space="preserve">Migración de la base de datos centralizada a través de los </w:t>
             </w:r>
-            <w:proofErr w:type="spellStart"/>
             <w:r>
-              <w:t>microcervios</w:t>
+              <w:rPr>
+                <w:rFonts w:ascii="Times New Roman" w:eastAsia="Times New Roman" w:hAnsi="Times New Roman" w:cs="Times New Roman"/>
+                <w:sz w:val="24"/>
+                <w:szCs w:val="24"/>
+                <w:lang w:eastAsia="es-ES"/>
+              </w:rPr>
+              <w:t>microservicios</w:t>
             </w:r>
-            <w:proofErr w:type="spellEnd"/>
             <w:r>
               <w:t>.</w:t>
             </w:r>
